--- a/Laporan/BAB 1.docx
+++ b/Laporan/BAB 1.docx
@@ -1595,22 +1595,18 @@
           <w:numId w:val="2"/>
         </w:numPr>
         <w:spacing w:after="0" w:line="360" w:lineRule="auto"/>
-        <w:ind w:left="567" w:hanging="567"/>
+        <w:ind w:left="993" w:hanging="426"/>
         <w:jc w:val="both"/>
         <w:rPr>
           <w:rFonts w:ascii="Arial" w:hAnsi="Arial" w:cs="Arial"/>
-          <w:b/>
-          <w:bCs/>
-          <w:sz w:val="24"/>
-          <w:szCs w:val="24"/>
-        </w:rPr>
-      </w:pPr>
-      <w:proofErr w:type="spellStart"/>
-      <w:r>
-        <w:rPr>
-          <w:rFonts w:ascii="Arial" w:hAnsi="Arial" w:cs="Arial"/>
-          <w:b/>
-          <w:bCs/>
+          <w:sz w:val="24"/>
+          <w:szCs w:val="24"/>
+        </w:rPr>
+      </w:pPr>
+      <w:proofErr w:type="spellStart"/>
+      <w:r>
+        <w:rPr>
+          <w:rFonts w:ascii="Arial" w:hAnsi="Arial" w:cs="Arial"/>
           <w:sz w:val="24"/>
           <w:szCs w:val="24"/>
         </w:rPr>
@@ -1978,22 +1974,18 @@
           <w:numId w:val="2"/>
         </w:numPr>
         <w:spacing w:after="0" w:line="360" w:lineRule="auto"/>
-        <w:ind w:left="567" w:hanging="567"/>
+        <w:ind w:left="993" w:hanging="426"/>
         <w:jc w:val="both"/>
         <w:rPr>
           <w:rFonts w:ascii="Arial" w:hAnsi="Arial" w:cs="Arial"/>
-          <w:b/>
-          <w:bCs/>
-          <w:sz w:val="24"/>
-          <w:szCs w:val="24"/>
-        </w:rPr>
-      </w:pPr>
-      <w:proofErr w:type="spellStart"/>
-      <w:r>
-        <w:rPr>
-          <w:rFonts w:ascii="Arial" w:hAnsi="Arial" w:cs="Arial"/>
-          <w:b/>
-          <w:bCs/>
+          <w:sz w:val="24"/>
+          <w:szCs w:val="24"/>
+        </w:rPr>
+      </w:pPr>
+      <w:proofErr w:type="spellStart"/>
+      <w:r>
+        <w:rPr>
+          <w:rFonts w:ascii="Arial" w:hAnsi="Arial" w:cs="Arial"/>
           <w:sz w:val="24"/>
           <w:szCs w:val="24"/>
         </w:rPr>
@@ -2019,7 +2011,15 @@
           <w:sz w:val="24"/>
           <w:szCs w:val="24"/>
         </w:rPr>
-        <w:t xml:space="preserve">Adapun </w:t>
+        <w:t>Adapun</w:t>
+      </w:r>
+      <w:r>
+        <w:rPr>
+          <w:rFonts w:ascii="Arial" w:hAnsi="Arial" w:cs="Arial"/>
+          <w:sz w:val="24"/>
+          <w:szCs w:val="24"/>
+        </w:rPr>
+        <w:t xml:space="preserve"> </w:t>
       </w:r>
       <w:proofErr w:type="spellStart"/>
       <w:r>
@@ -4661,10 +4661,10 @@
   <w:abstractNum w:abstractNumId="3" w15:restartNumberingAfterBreak="0">
     <w:nsid w:val="211B49E8"/>
     <w:multiLevelType w:val="hybridMultilevel"/>
-    <w:tmpl w:val="ECCE2EFE"/>
-    <w:lvl w:ilvl="0" w:tplc="38090015">
+    <w:tmpl w:val="0DE21998"/>
+    <w:lvl w:ilvl="0" w:tplc="38090019">
       <w:start w:val="1"/>
-      <w:numFmt w:val="upperLetter"/>
+      <w:numFmt w:val="lowerLetter"/>
       <w:lvlText w:val="%1."/>
       <w:lvlJc w:val="left"/>
       <w:pPr>
